--- a/2122 Webmarkup Assessment Guide.docx
+++ b/2122 Webmarkup Assessment Guide.docx
@@ -10,6 +10,7 @@
           <w:docPartUnique/>
         </w:docPartObj>
       </w:sdtPr>
+      <w:sdtEndPr/>
       <w:sdtContent>
         <w:p/>
         <w:p>
@@ -116,6 +117,7 @@
                                     <w:dataBinding w:prefixMappings="xmlns:ns0='http://purl.org/dc/elements/1.1/' xmlns:ns1='http://schemas.openxmlformats.org/package/2006/metadata/core-properties' " w:xpath="/ns1:coreProperties[1]/ns0:title[1]" w:storeItemID="{6C3C8BC8-F283-45AE-878A-BAB7291924A1}"/>
                                     <w:text/>
                                   </w:sdtPr>
+                                  <w:sdtEndPr/>
                                   <w:sdtContent>
                                     <w:proofErr w:type="spellStart"/>
                                     <w:r>
@@ -280,6 +282,7 @@
                               <w:dataBinding w:prefixMappings="xmlns:ns0='http://purl.org/dc/elements/1.1/' xmlns:ns1='http://schemas.openxmlformats.org/package/2006/metadata/core-properties' " w:xpath="/ns1:coreProperties[1]/ns0:title[1]" w:storeItemID="{6C3C8BC8-F283-45AE-878A-BAB7291924A1}"/>
                               <w:text/>
                             </w:sdtPr>
+                            <w:sdtEndPr/>
                             <w:sdtContent>
                               <w:proofErr w:type="spellStart"/>
                               <w:r>
@@ -506,6 +509,7 @@
                                     <w:calendar w:val="gregorian"/>
                                   </w:date>
                                 </w:sdtPr>
+                                <w:sdtEndPr/>
                                 <w:sdtContent>
                                   <w:p>
                                     <w:pPr>
@@ -605,6 +609,7 @@
                               <w:calendar w:val="gregorian"/>
                             </w:date>
                           </w:sdtPr>
+                          <w:sdtEndPr/>
                           <w:sdtContent>
                             <w:p>
                               <w:pPr>
@@ -2579,11 +2584,20 @@
           <w:ilvl w:val="1"/>
           <w:numId w:val="5"/>
         </w:numPr>
-      </w:pPr>
-      <w:r>
+        <w:rPr>
+          <w:highlight w:val="green"/>
+        </w:rPr>
+      </w:pPr>
+      <w:r>
+        <w:rPr>
+          <w:highlight w:val="green"/>
+        </w:rPr>
         <w:t>Website logo</w:t>
       </w:r>
       <w:r>
+        <w:rPr>
+          <w:highlight w:val="green"/>
+        </w:rPr>
         <w:t>.</w:t>
       </w:r>
     </w:p>
@@ -2954,16 +2968,28 @@
           <w:ilvl w:val="1"/>
           <w:numId w:val="5"/>
         </w:numPr>
-      </w:pPr>
-      <w:r>
+        <w:rPr>
+          <w:highlight w:val="green"/>
+        </w:rPr>
+      </w:pPr>
+      <w:r>
+        <w:rPr>
+          <w:highlight w:val="green"/>
+        </w:rPr>
         <w:t xml:space="preserve">Mobile website is using a hamburger menu with only html and </w:t>
       </w:r>
       <w:proofErr w:type="spellStart"/>
       <w:r>
+        <w:rPr>
+          <w:highlight w:val="green"/>
+        </w:rPr>
         <w:t>css</w:t>
       </w:r>
       <w:proofErr w:type="spellEnd"/>
       <w:r>
+        <w:rPr>
+          <w:highlight w:val="green"/>
+        </w:rPr>
         <w:t>.</w:t>
       </w:r>
     </w:p>

--- a/2122 Webmarkup Assessment Guide.docx
+++ b/2122 Webmarkup Assessment Guide.docx
@@ -10,7 +10,6 @@
           <w:docPartUnique/>
         </w:docPartObj>
       </w:sdtPr>
-      <w:sdtEndPr/>
       <w:sdtContent>
         <w:p/>
         <w:p>
@@ -117,7 +116,6 @@
                                     <w:dataBinding w:prefixMappings="xmlns:ns0='http://purl.org/dc/elements/1.1/' xmlns:ns1='http://schemas.openxmlformats.org/package/2006/metadata/core-properties' " w:xpath="/ns1:coreProperties[1]/ns0:title[1]" w:storeItemID="{6C3C8BC8-F283-45AE-878A-BAB7291924A1}"/>
                                     <w:text/>
                                   </w:sdtPr>
-                                  <w:sdtEndPr/>
                                   <w:sdtContent>
                                     <w:proofErr w:type="spellStart"/>
                                     <w:r>
@@ -282,7 +280,6 @@
                               <w:dataBinding w:prefixMappings="xmlns:ns0='http://purl.org/dc/elements/1.1/' xmlns:ns1='http://schemas.openxmlformats.org/package/2006/metadata/core-properties' " w:xpath="/ns1:coreProperties[1]/ns0:title[1]" w:storeItemID="{6C3C8BC8-F283-45AE-878A-BAB7291924A1}"/>
                               <w:text/>
                             </w:sdtPr>
-                            <w:sdtEndPr/>
                             <w:sdtContent>
                               <w:proofErr w:type="spellStart"/>
                               <w:r>
@@ -509,7 +506,6 @@
                                     <w:calendar w:val="gregorian"/>
                                   </w:date>
                                 </w:sdtPr>
-                                <w:sdtEndPr/>
                                 <w:sdtContent>
                                   <w:p>
                                     <w:pPr>
@@ -609,7 +605,6 @@
                               <w:calendar w:val="gregorian"/>
                             </w:date>
                           </w:sdtPr>
-                          <w:sdtEndPr/>
                           <w:sdtContent>
                             <w:p>
                               <w:pPr>
@@ -3566,18 +3561,27 @@
           <w:ilvl w:val="2"/>
           <w:numId w:val="5"/>
         </w:numPr>
-      </w:pPr>
-      <w:r>
+        <w:rPr>
+          <w:highlight w:val="green"/>
+        </w:rPr>
+      </w:pPr>
+      <w:r>
+        <w:rPr>
+          <w:highlight w:val="green"/>
+        </w:rPr>
         <w:t>Tablet:</w:t>
       </w:r>
       <w:r>
+        <w:rPr>
+          <w:highlight w:val="green"/>
+        </w:rPr>
         <w:t xml:space="preserve"> floating to the left</w:t>
       </w:r>
       <w:r>
-        <w:t>.</w:t>
-      </w:r>
-      <w:r>
-        <w:t xml:space="preserve"> </w:t>
+        <w:rPr>
+          <w:highlight w:val="green"/>
+        </w:rPr>
+        <w:t xml:space="preserve">. </w:t>
       </w:r>
     </w:p>
     <w:p>
@@ -3587,29 +3591,56 @@
           <w:ilvl w:val="2"/>
           <w:numId w:val="5"/>
         </w:numPr>
-      </w:pPr>
-      <w:r>
+        <w:rPr>
+          <w:highlight w:val="magenta"/>
+        </w:rPr>
+      </w:pPr>
+      <w:r>
+        <w:rPr>
+          <w:highlight w:val="magenta"/>
+        </w:rPr>
         <w:t>Mobile:</w:t>
       </w:r>
       <w:r>
+        <w:rPr>
+          <w:highlight w:val="magenta"/>
+        </w:rPr>
         <w:t xml:space="preserve"> </w:t>
       </w:r>
       <w:r>
+        <w:rPr>
+          <w:highlight w:val="magenta"/>
+        </w:rPr>
         <w:t xml:space="preserve">under the article and </w:t>
       </w:r>
       <w:r>
+        <w:rPr>
+          <w:highlight w:val="magenta"/>
+        </w:rPr>
         <w:t xml:space="preserve">image is </w:t>
       </w:r>
       <w:r>
+        <w:rPr>
+          <w:highlight w:val="magenta"/>
+        </w:rPr>
         <w:t>centred</w:t>
       </w:r>
       <w:r>
+        <w:rPr>
+          <w:highlight w:val="magenta"/>
+        </w:rPr>
         <w:t xml:space="preserve"> with margin</w:t>
       </w:r>
       <w:r>
+        <w:rPr>
+          <w:highlight w:val="magenta"/>
+        </w:rPr>
         <w:t xml:space="preserve">. </w:t>
       </w:r>
       <w:r>
+        <w:rPr>
+          <w:highlight w:val="magenta"/>
+        </w:rPr>
         <w:t xml:space="preserve"> </w:t>
       </w:r>
     </w:p>
@@ -3848,47 +3879,84 @@
           <w:ilvl w:val="1"/>
           <w:numId w:val="5"/>
         </w:numPr>
-      </w:pPr>
-      <w:r>
+        <w:rPr>
+          <w:highlight w:val="green"/>
+        </w:rPr>
+      </w:pPr>
+      <w:r>
+        <w:rPr>
+          <w:highlight w:val="green"/>
+        </w:rPr>
         <w:t xml:space="preserve">Make a </w:t>
       </w:r>
       <w:r>
         <w:rPr>
           <w:b/>
           <w:bCs/>
+          <w:highlight w:val="green"/>
         </w:rPr>
         <w:t>fixed</w:t>
       </w:r>
       <w:r>
+        <w:rPr>
+          <w:highlight w:val="green"/>
+        </w:rPr>
         <w:t xml:space="preserve"> </w:t>
       </w:r>
       <w:r>
+        <w:rPr>
+          <w:highlight w:val="green"/>
+        </w:rPr>
         <w:t>box</w:t>
       </w:r>
       <w:r>
+        <w:rPr>
+          <w:highlight w:val="green"/>
+        </w:rPr>
         <w:t xml:space="preserve"> with the text </w:t>
       </w:r>
       <w:r>
+        <w:rPr>
+          <w:highlight w:val="green"/>
+        </w:rPr>
         <w:t>“</w:t>
       </w:r>
       <w:r>
+        <w:rPr>
+          <w:highlight w:val="green"/>
+        </w:rPr>
         <w:t>Cookie statement</w:t>
       </w:r>
       <w:r>
+        <w:rPr>
+          <w:highlight w:val="green"/>
+        </w:rPr>
         <w:t>”</w:t>
       </w:r>
       <w:r>
+        <w:rPr>
+          <w:highlight w:val="green"/>
+        </w:rPr>
         <w:t xml:space="preserve"> </w:t>
       </w:r>
       <w:proofErr w:type="spellStart"/>
       <w:r>
+        <w:rPr>
+          <w:highlight w:val="green"/>
+        </w:rPr>
         <w:t>color</w:t>
       </w:r>
       <w:proofErr w:type="spellEnd"/>
       <w:r>
+        <w:rPr>
+          <w:highlight w:val="green"/>
+        </w:rPr>
         <w:t xml:space="preserve"> #FFF</w:t>
       </w:r>
       <w:r>
+        <w:rPr>
+          <w:highlight w:val="green"/>
+        </w:rPr>
         <w:t xml:space="preserve">. </w:t>
       </w:r>
     </w:p>
@@ -3899,38 +3967,69 @@
           <w:ilvl w:val="1"/>
           <w:numId w:val="5"/>
         </w:numPr>
-      </w:pPr>
-      <w:r>
+        <w:rPr>
+          <w:highlight w:val="green"/>
+        </w:rPr>
+      </w:pPr>
+      <w:r>
+        <w:rPr>
+          <w:highlight w:val="green"/>
+        </w:rPr>
         <w:t xml:space="preserve">Opacity </w:t>
       </w:r>
       <w:r>
+        <w:rPr>
+          <w:highlight w:val="green"/>
+        </w:rPr>
         <w:t xml:space="preserve">from the box </w:t>
       </w:r>
       <w:r>
+        <w:rPr>
+          <w:highlight w:val="green"/>
+        </w:rPr>
         <w:t xml:space="preserve">is </w:t>
       </w:r>
       <w:r>
+        <w:rPr>
+          <w:highlight w:val="green"/>
+        </w:rPr>
         <w:t>50%</w:t>
       </w:r>
       <w:r>
+        <w:rPr>
+          <w:highlight w:val="green"/>
+        </w:rPr>
         <w:t xml:space="preserve"> </w:t>
       </w:r>
       <w:r>
+        <w:rPr>
+          <w:highlight w:val="green"/>
+        </w:rPr>
         <w:t>wit</w:t>
       </w:r>
       <w:r>
+        <w:rPr>
+          <w:highlight w:val="green"/>
+        </w:rPr>
         <w:t xml:space="preserve">h </w:t>
       </w:r>
       <w:r>
         <w:rPr>
+          <w:highlight w:val="green"/>
           <w:lang w:val="en-US"/>
         </w:rPr>
         <w:t>color</w:t>
       </w:r>
       <w:r>
+        <w:rPr>
+          <w:highlight w:val="green"/>
+        </w:rPr>
         <w:t xml:space="preserve"> #FA0</w:t>
       </w:r>
       <w:r>
+        <w:rPr>
+          <w:highlight w:val="green"/>
+        </w:rPr>
         <w:t>.</w:t>
       </w:r>
     </w:p>

--- a/2122 Webmarkup Assessment Guide.docx
+++ b/2122 Webmarkup Assessment Guide.docx
@@ -25916,16 +25916,28 @@
           <w:ilvl w:val="0"/>
           <w:numId w:val="8"/>
         </w:numPr>
-      </w:pPr>
-      <w:r>
+        <w:rPr>
+          <w:highlight w:val="green"/>
+        </w:rPr>
+      </w:pPr>
+      <w:r>
+        <w:rPr>
+          <w:highlight w:val="green"/>
+        </w:rPr>
         <w:t>Uses "</w:t>
       </w:r>
       <w:proofErr w:type="spellStart"/>
       <w:r>
+        <w:rPr>
+          <w:highlight w:val="green"/>
+        </w:rPr>
         <w:t>css</w:t>
       </w:r>
       <w:proofErr w:type="spellEnd"/>
       <w:r>
+        <w:rPr>
+          <w:highlight w:val="green"/>
+        </w:rPr>
         <w:t xml:space="preserve">" folder (lowercase). </w:t>
       </w:r>
     </w:p>
@@ -26393,9 +26405,15 @@
         </w:numPr>
       </w:pPr>
       <w:r>
+        <w:rPr>
+          <w:highlight w:val="green"/>
+        </w:rPr>
         <w:t>Uses property text-transform in uppercase</w:t>
       </w:r>
       <w:r>
+        <w:rPr>
+          <w:highlight w:val="green"/>
+        </w:rPr>
         <w:t>.</w:t>
       </w:r>
     </w:p>
@@ -26500,19 +26518,34 @@
           <w:ilvl w:val="0"/>
           <w:numId w:val="10"/>
         </w:numPr>
-      </w:pPr>
-      <w:r>
+        <w:rPr>
+          <w:highlight w:val="green"/>
+        </w:rPr>
+      </w:pPr>
+      <w:r>
+        <w:rPr>
+          <w:highlight w:val="green"/>
+        </w:rPr>
         <w:t xml:space="preserve">Uses absolute units in </w:t>
       </w:r>
       <w:proofErr w:type="spellStart"/>
       <w:r>
+        <w:rPr>
+          <w:highlight w:val="green"/>
+        </w:rPr>
         <w:t>css</w:t>
       </w:r>
       <w:proofErr w:type="spellEnd"/>
       <w:r>
+        <w:rPr>
+          <w:highlight w:val="green"/>
+        </w:rPr>
         <w:t xml:space="preserve"> (px)</w:t>
       </w:r>
       <w:r>
+        <w:rPr>
+          <w:highlight w:val="green"/>
+        </w:rPr>
         <w:t>.</w:t>
       </w:r>
     </w:p>
@@ -26546,20 +26579,38 @@
           <w:ilvl w:val="0"/>
           <w:numId w:val="10"/>
         </w:numPr>
-      </w:pPr>
-      <w:r>
+        <w:rPr>
+          <w:highlight w:val="green"/>
+        </w:rPr>
+      </w:pPr>
+      <w:r>
+        <w:rPr>
+          <w:highlight w:val="green"/>
+        </w:rPr>
         <w:t>Uses at least one commen</w:t>
       </w:r>
       <w:r>
+        <w:rPr>
+          <w:highlight w:val="green"/>
+        </w:rPr>
         <w:t>t</w:t>
       </w:r>
       <w:r>
+        <w:rPr>
+          <w:highlight w:val="green"/>
+        </w:rPr>
         <w:t xml:space="preserve"> in CSS</w:t>
       </w:r>
       <w:r>
+        <w:rPr>
+          <w:highlight w:val="green"/>
+        </w:rPr>
         <w:t>.</w:t>
       </w:r>
       <w:r>
+        <w:rPr>
+          <w:highlight w:val="green"/>
+        </w:rPr>
         <w:t xml:space="preserve"> </w:t>
       </w:r>
     </w:p>
@@ -26570,11 +26621,20 @@
           <w:ilvl w:val="0"/>
           <w:numId w:val="10"/>
         </w:numPr>
-      </w:pPr>
-      <w:r>
+        <w:rPr>
+          <w:highlight w:val="green"/>
+        </w:rPr>
+      </w:pPr>
+      <w:r>
+        <w:rPr>
+          <w:highlight w:val="green"/>
+        </w:rPr>
         <w:t>Uses property letter-spacing</w:t>
       </w:r>
       <w:r>
+        <w:rPr>
+          <w:highlight w:val="green"/>
+        </w:rPr>
         <w:t>.</w:t>
       </w:r>
     </w:p>
@@ -26585,11 +26645,20 @@
           <w:ilvl w:val="0"/>
           <w:numId w:val="10"/>
         </w:numPr>
-      </w:pPr>
-      <w:r>
+        <w:rPr>
+          <w:highlight w:val="green"/>
+        </w:rPr>
+      </w:pPr>
+      <w:r>
+        <w:rPr>
+          <w:highlight w:val="green"/>
+        </w:rPr>
         <w:t>Uses property line-height</w:t>
       </w:r>
       <w:r>
+        <w:rPr>
+          <w:highlight w:val="green"/>
+        </w:rPr>
         <w:t>.</w:t>
       </w:r>
     </w:p>
@@ -26600,17 +26669,32 @@
           <w:ilvl w:val="0"/>
           <w:numId w:val="10"/>
         </w:numPr>
-      </w:pPr>
-      <w:r>
+        <w:rPr>
+          <w:highlight w:val="green"/>
+        </w:rPr>
+      </w:pPr>
+      <w:r>
+        <w:rPr>
+          <w:highlight w:val="green"/>
+        </w:rPr>
         <w:t xml:space="preserve">Uses property </w:t>
       </w:r>
       <w:r>
+        <w:rPr>
+          <w:highlight w:val="green"/>
+        </w:rPr>
         <w:t>text</w:t>
       </w:r>
       <w:r>
+        <w:rPr>
+          <w:highlight w:val="green"/>
+        </w:rPr>
         <w:t>-indent</w:t>
       </w:r>
       <w:r>
+        <w:rPr>
+          <w:highlight w:val="green"/>
+        </w:rPr>
         <w:t>.</w:t>
       </w:r>
     </w:p>
@@ -26621,14 +26705,26 @@
           <w:ilvl w:val="0"/>
           <w:numId w:val="10"/>
         </w:numPr>
-      </w:pPr>
-      <w:r>
+        <w:rPr>
+          <w:highlight w:val="green"/>
+        </w:rPr>
+      </w:pPr>
+      <w:r>
+        <w:rPr>
+          <w:highlight w:val="green"/>
+        </w:rPr>
         <w:t>Uses property word-spacing</w:t>
       </w:r>
       <w:r>
+        <w:rPr>
+          <w:highlight w:val="green"/>
+        </w:rPr>
         <w:t>.</w:t>
       </w:r>
       <w:r>
+        <w:rPr>
+          <w:highlight w:val="green"/>
+        </w:rPr>
         <w:br w:type="page"/>
       </w:r>
     </w:p>
@@ -26812,18 +26908,27 @@
           <w:ilvl w:val="0"/>
           <w:numId w:val="8"/>
         </w:numPr>
-      </w:pPr>
-      <w:r>
+        <w:rPr>
+          <w:highlight w:val="green"/>
+        </w:rPr>
+      </w:pPr>
+      <w:r>
+        <w:rPr>
+          <w:highlight w:val="green"/>
+        </w:rPr>
         <w:t>Uses selecting elements by a &gt;</w:t>
       </w:r>
       <w:r>
+        <w:rPr>
+          <w:highlight w:val="green"/>
+        </w:rPr>
         <w:t xml:space="preserve"> (bigger sign)</w:t>
       </w:r>
       <w:r>
-        <w:t>.</w:t>
-      </w:r>
-      <w:r>
-        <w:t xml:space="preserve"> </w:t>
+        <w:rPr>
+          <w:highlight w:val="green"/>
+        </w:rPr>
+        <w:t xml:space="preserve">. </w:t>
       </w:r>
     </w:p>
     <w:p>
@@ -26874,11 +26979,20 @@
           <w:ilvl w:val="0"/>
           <w:numId w:val="9"/>
         </w:numPr>
-      </w:pPr>
-      <w:r>
+        <w:rPr>
+          <w:highlight w:val="green"/>
+        </w:rPr>
+      </w:pPr>
+      <w:r>
+        <w:rPr>
+          <w:highlight w:val="green"/>
+        </w:rPr>
         <w:t>Uses pseudo-class mouse over link</w:t>
       </w:r>
       <w:r>
+        <w:rPr>
+          <w:highlight w:val="green"/>
+        </w:rPr>
         <w:t>.</w:t>
       </w:r>
     </w:p>
@@ -27282,11 +27396,20 @@
           <w:ilvl w:val="0"/>
           <w:numId w:val="9"/>
         </w:numPr>
-      </w:pPr>
-      <w:r>
+        <w:rPr>
+          <w:highlight w:val="green"/>
+        </w:rPr>
+      </w:pPr>
+      <w:r>
+        <w:rPr>
+          <w:highlight w:val="green"/>
+        </w:rPr>
         <w:t>Uses attribute charset utf-8</w:t>
       </w:r>
       <w:r>
+        <w:rPr>
+          <w:highlight w:val="green"/>
+        </w:rPr>
         <w:t>.</w:t>
       </w:r>
     </w:p>
@@ -27312,8 +27435,14 @@
           <w:ilvl w:val="0"/>
           <w:numId w:val="9"/>
         </w:numPr>
-      </w:pPr>
-      <w:r>
+        <w:rPr>
+          <w:highlight w:val="green"/>
+        </w:rPr>
+      </w:pPr>
+      <w:r>
+        <w:rPr>
+          <w:highlight w:val="green"/>
+        </w:rPr>
         <w:t xml:space="preserve">Uses property z-index for a "cookies" message with value 9999. </w:t>
       </w:r>
     </w:p>
@@ -27324,11 +27453,20 @@
           <w:ilvl w:val="0"/>
           <w:numId w:val="9"/>
         </w:numPr>
-      </w:pPr>
-      <w:r>
+        <w:rPr>
+          <w:highlight w:val="green"/>
+        </w:rPr>
+      </w:pPr>
+      <w:r>
+        <w:rPr>
+          <w:highlight w:val="green"/>
+        </w:rPr>
         <w:t>Uses tabs for nestled elements</w:t>
       </w:r>
       <w:r>
+        <w:rPr>
+          <w:highlight w:val="green"/>
+        </w:rPr>
         <w:t>.</w:t>
       </w:r>
     </w:p>
@@ -27339,8 +27477,14 @@
           <w:ilvl w:val="0"/>
           <w:numId w:val="9"/>
         </w:numPr>
-      </w:pPr>
-      <w:r>
+        <w:rPr>
+          <w:highlight w:val="green"/>
+        </w:rPr>
+      </w:pPr>
+      <w:r>
+        <w:rPr>
+          <w:highlight w:val="green"/>
+        </w:rPr>
         <w:t xml:space="preserve">Uses the property display to hide content for different devices. </w:t>
       </w:r>
     </w:p>

--- a/2122 Webmarkup Assessment Guide.docx
+++ b/2122 Webmarkup Assessment Guide.docx
@@ -10,6 +10,7 @@
           <w:docPartUnique/>
         </w:docPartObj>
       </w:sdtPr>
+      <w:sdtEndPr/>
       <w:sdtContent>
         <w:p/>
         <w:p>
@@ -116,6 +117,7 @@
                                     <w:dataBinding w:prefixMappings="xmlns:ns0='http://purl.org/dc/elements/1.1/' xmlns:ns1='http://schemas.openxmlformats.org/package/2006/metadata/core-properties' " w:xpath="/ns1:coreProperties[1]/ns0:title[1]" w:storeItemID="{6C3C8BC8-F283-45AE-878A-BAB7291924A1}"/>
                                     <w:text/>
                                   </w:sdtPr>
+                                  <w:sdtEndPr/>
                                   <w:sdtContent>
                                     <w:proofErr w:type="spellStart"/>
                                     <w:r>
@@ -280,6 +282,7 @@
                               <w:dataBinding w:prefixMappings="xmlns:ns0='http://purl.org/dc/elements/1.1/' xmlns:ns1='http://schemas.openxmlformats.org/package/2006/metadata/core-properties' " w:xpath="/ns1:coreProperties[1]/ns0:title[1]" w:storeItemID="{6C3C8BC8-F283-45AE-878A-BAB7291924A1}"/>
                               <w:text/>
                             </w:sdtPr>
+                            <w:sdtEndPr/>
                             <w:sdtContent>
                               <w:proofErr w:type="spellStart"/>
                               <w:r>
@@ -506,6 +509,7 @@
                                     <w:calendar w:val="gregorian"/>
                                   </w:date>
                                 </w:sdtPr>
+                                <w:sdtEndPr/>
                                 <w:sdtContent>
                                   <w:p>
                                     <w:pPr>
@@ -605,6 +609,7 @@
                               <w:calendar w:val="gregorian"/>
                             </w:date>
                           </w:sdtPr>
+                          <w:sdtEndPr/>
                           <w:sdtContent>
                             <w:p>
                               <w:pPr>
@@ -9707,8 +9712,14 @@
           <w:ilvl w:val="0"/>
           <w:numId w:val="11"/>
         </w:numPr>
-      </w:pPr>
-      <w:r>
+        <w:rPr>
+          <w:highlight w:val="green"/>
+        </w:rPr>
+      </w:pPr>
+      <w:r>
+        <w:rPr>
+          <w:highlight w:val="green"/>
+        </w:rPr>
         <w:t xml:space="preserve">Website header </w:t>
       </w:r>
     </w:p>
@@ -9719,8 +9730,14 @@
           <w:ilvl w:val="1"/>
           <w:numId w:val="11"/>
         </w:numPr>
-      </w:pPr>
-      <w:r>
+        <w:rPr>
+          <w:highlight w:val="green"/>
+        </w:rPr>
+      </w:pPr>
+      <w:r>
+        <w:rPr>
+          <w:highlight w:val="green"/>
+        </w:rPr>
         <w:t>Website logo.</w:t>
       </w:r>
     </w:p>
@@ -9731,8 +9748,14 @@
           <w:ilvl w:val="1"/>
           <w:numId w:val="11"/>
         </w:numPr>
-      </w:pPr>
-      <w:r>
+        <w:rPr>
+          <w:highlight w:val="green"/>
+        </w:rPr>
+      </w:pPr>
+      <w:r>
+        <w:rPr>
+          <w:highlight w:val="green"/>
+        </w:rPr>
         <w:t xml:space="preserve">Use &lt;h1&gt; tag, for the title. </w:t>
       </w:r>
     </w:p>
@@ -9743,8 +9766,14 @@
           <w:ilvl w:val="1"/>
           <w:numId w:val="11"/>
         </w:numPr>
-      </w:pPr>
-      <w:r>
+        <w:rPr>
+          <w:highlight w:val="green"/>
+        </w:rPr>
+      </w:pPr>
+      <w:r>
+        <w:rPr>
+          <w:highlight w:val="green"/>
+        </w:rPr>
         <w:t xml:space="preserve">Use &lt;h2&gt; tag for the payoff. </w:t>
       </w:r>
     </w:p>
@@ -9755,8 +9784,14 @@
           <w:ilvl w:val="0"/>
           <w:numId w:val="11"/>
         </w:numPr>
-      </w:pPr>
-      <w:r>
+        <w:rPr>
+          <w:highlight w:val="green"/>
+        </w:rPr>
+      </w:pPr>
+      <w:r>
+        <w:rPr>
+          <w:highlight w:val="green"/>
+        </w:rPr>
         <w:t>Navigation</w:t>
       </w:r>
     </w:p>
@@ -9767,8 +9802,14 @@
           <w:ilvl w:val="1"/>
           <w:numId w:val="11"/>
         </w:numPr>
-      </w:pPr>
-      <w:r>
+        <w:rPr>
+          <w:highlight w:val="green"/>
+        </w:rPr>
+      </w:pPr>
+      <w:r>
+        <w:rPr>
+          <w:highlight w:val="green"/>
+        </w:rPr>
         <w:t xml:space="preserve">Use a &lt;nav&gt; tag. </w:t>
       </w:r>
     </w:p>
@@ -9779,8 +9820,14 @@
           <w:ilvl w:val="1"/>
           <w:numId w:val="11"/>
         </w:numPr>
-      </w:pPr>
-      <w:r>
+        <w:rPr>
+          <w:highlight w:val="green"/>
+        </w:rPr>
+      </w:pPr>
+      <w:r>
+        <w:rPr>
+          <w:highlight w:val="green"/>
+        </w:rPr>
         <w:t>Use &lt;ul&gt;, &lt;li&gt; tags to create the menu.</w:t>
       </w:r>
     </w:p>
@@ -9791,8 +9838,14 @@
           <w:ilvl w:val="1"/>
           <w:numId w:val="11"/>
         </w:numPr>
-      </w:pPr>
-      <w:r>
+        <w:rPr>
+          <w:highlight w:val="green"/>
+        </w:rPr>
+      </w:pPr>
+      <w:r>
+        <w:rPr>
+          <w:highlight w:val="green"/>
+        </w:rPr>
         <w:t>&lt;li&gt; tag referring to:</w:t>
       </w:r>
     </w:p>
@@ -9803,14 +9856,26 @@
           <w:ilvl w:val="2"/>
           <w:numId w:val="11"/>
         </w:numPr>
-      </w:pPr>
-      <w:r>
+        <w:rPr>
+          <w:highlight w:val="green"/>
+        </w:rPr>
+      </w:pPr>
+      <w:r>
+        <w:rPr>
+          <w:highlight w:val="green"/>
+        </w:rPr>
         <w:t>index</w:t>
       </w:r>
       <w:r>
+        <w:rPr>
+          <w:highlight w:val="green"/>
+        </w:rPr>
         <w:t>.html</w:t>
       </w:r>
       <w:r>
+        <w:rPr>
+          <w:highlight w:val="green"/>
+        </w:rPr>
         <w:t xml:space="preserve"> (home)</w:t>
       </w:r>
     </w:p>
@@ -9821,11 +9886,20 @@
           <w:ilvl w:val="2"/>
           <w:numId w:val="11"/>
         </w:numPr>
-      </w:pPr>
-      <w:r>
+        <w:rPr>
+          <w:highlight w:val="green"/>
+        </w:rPr>
+      </w:pPr>
+      <w:r>
+        <w:rPr>
+          <w:highlight w:val="green"/>
+        </w:rPr>
         <w:t>tickets</w:t>
       </w:r>
       <w:r>
+        <w:rPr>
+          <w:highlight w:val="green"/>
+        </w:rPr>
         <w:t xml:space="preserve">.html </w:t>
       </w:r>
     </w:p>
@@ -9836,8 +9910,14 @@
           <w:ilvl w:val="2"/>
           <w:numId w:val="11"/>
         </w:numPr>
-      </w:pPr>
-      <w:r>
+        <w:rPr>
+          <w:highlight w:val="green"/>
+        </w:rPr>
+      </w:pPr>
+      <w:r>
+        <w:rPr>
+          <w:highlight w:val="green"/>
+        </w:rPr>
         <w:t>contact.html</w:t>
       </w:r>
     </w:p>
@@ -9848,16 +9928,28 @@
           <w:ilvl w:val="1"/>
           <w:numId w:val="11"/>
         </w:numPr>
-      </w:pPr>
-      <w:r>
+        <w:rPr>
+          <w:highlight w:val="green"/>
+        </w:rPr>
+      </w:pPr>
+      <w:r>
+        <w:rPr>
+          <w:highlight w:val="green"/>
+        </w:rPr>
         <w:t xml:space="preserve">Mobile website is using a hamburger menu with only html and </w:t>
       </w:r>
       <w:proofErr w:type="spellStart"/>
       <w:r>
+        <w:rPr>
+          <w:highlight w:val="green"/>
+        </w:rPr>
         <w:t>css</w:t>
       </w:r>
       <w:proofErr w:type="spellEnd"/>
       <w:r>
+        <w:rPr>
+          <w:highlight w:val="green"/>
+        </w:rPr>
         <w:t>.</w:t>
       </w:r>
     </w:p>

--- a/2122 Webmarkup Assessment Guide.docx
+++ b/2122 Webmarkup Assessment Guide.docx
@@ -10,7 +10,6 @@
           <w:docPartUnique/>
         </w:docPartObj>
       </w:sdtPr>
-      <w:sdtEndPr/>
       <w:sdtContent>
         <w:p/>
         <w:p>
@@ -117,7 +116,6 @@
                                     <w:dataBinding w:prefixMappings="xmlns:ns0='http://purl.org/dc/elements/1.1/' xmlns:ns1='http://schemas.openxmlformats.org/package/2006/metadata/core-properties' " w:xpath="/ns1:coreProperties[1]/ns0:title[1]" w:storeItemID="{6C3C8BC8-F283-45AE-878A-BAB7291924A1}"/>
                                     <w:text/>
                                   </w:sdtPr>
-                                  <w:sdtEndPr/>
                                   <w:sdtContent>
                                     <w:proofErr w:type="spellStart"/>
                                     <w:r>
@@ -282,7 +280,6 @@
                               <w:dataBinding w:prefixMappings="xmlns:ns0='http://purl.org/dc/elements/1.1/' xmlns:ns1='http://schemas.openxmlformats.org/package/2006/metadata/core-properties' " w:xpath="/ns1:coreProperties[1]/ns0:title[1]" w:storeItemID="{6C3C8BC8-F283-45AE-878A-BAB7291924A1}"/>
                               <w:text/>
                             </w:sdtPr>
-                            <w:sdtEndPr/>
                             <w:sdtContent>
                               <w:proofErr w:type="spellStart"/>
                               <w:r>
@@ -509,7 +506,6 @@
                                     <w:calendar w:val="gregorian"/>
                                   </w:date>
                                 </w:sdtPr>
-                                <w:sdtEndPr/>
                                 <w:sdtContent>
                                   <w:p>
                                     <w:pPr>
@@ -609,7 +605,6 @@
                               <w:calendar w:val="gregorian"/>
                             </w:date>
                           </w:sdtPr>
-                          <w:sdtEndPr/>
                           <w:sdtContent>
                             <w:p>
                               <w:pPr>
@@ -9960,20 +9955,38 @@
           <w:ilvl w:val="0"/>
           <w:numId w:val="11"/>
         </w:numPr>
-      </w:pPr>
-      <w:r>
+        <w:rPr>
+          <w:highlight w:val="green"/>
+        </w:rPr>
+      </w:pPr>
+      <w:r>
+        <w:rPr>
+          <w:highlight w:val="green"/>
+        </w:rPr>
         <w:t xml:space="preserve">Article </w:t>
       </w:r>
       <w:r>
+        <w:rPr>
+          <w:highlight w:val="green"/>
+        </w:rPr>
         <w:t>1:</w:t>
       </w:r>
       <w:r>
+        <w:rPr>
+          <w:highlight w:val="green"/>
+        </w:rPr>
         <w:t xml:space="preserve"> </w:t>
       </w:r>
       <w:r>
+        <w:rPr>
+          <w:highlight w:val="green"/>
+        </w:rPr>
         <w:t>Destination 1</w:t>
       </w:r>
       <w:r>
+        <w:rPr>
+          <w:highlight w:val="green"/>
+        </w:rPr>
         <w:t xml:space="preserve"> </w:t>
       </w:r>
     </w:p>
@@ -9984,14 +9997,26 @@
           <w:ilvl w:val="1"/>
           <w:numId w:val="11"/>
         </w:numPr>
-      </w:pPr>
-      <w:r>
+        <w:rPr>
+          <w:highlight w:val="green"/>
+        </w:rPr>
+      </w:pPr>
+      <w:r>
+        <w:rPr>
+          <w:highlight w:val="green"/>
+        </w:rPr>
         <w:t xml:space="preserve">Write a story about </w:t>
       </w:r>
       <w:r>
+        <w:rPr>
+          <w:highlight w:val="green"/>
+        </w:rPr>
         <w:t xml:space="preserve">the Destination 1 </w:t>
       </w:r>
       <w:r>
+        <w:rPr>
+          <w:highlight w:val="green"/>
+        </w:rPr>
         <w:t>(70 – 100 words per product).</w:t>
       </w:r>
     </w:p>
@@ -10002,17 +10027,32 @@
           <w:ilvl w:val="0"/>
           <w:numId w:val="11"/>
         </w:numPr>
-      </w:pPr>
-      <w:r>
+        <w:rPr>
+          <w:highlight w:val="green"/>
+        </w:rPr>
+      </w:pPr>
+      <w:r>
+        <w:rPr>
+          <w:highlight w:val="green"/>
+        </w:rPr>
         <w:t xml:space="preserve">Article </w:t>
       </w:r>
       <w:r>
+        <w:rPr>
+          <w:highlight w:val="green"/>
+        </w:rPr>
         <w:t>2:</w:t>
       </w:r>
       <w:r>
+        <w:rPr>
+          <w:highlight w:val="green"/>
+        </w:rPr>
         <w:t xml:space="preserve"> </w:t>
       </w:r>
       <w:r>
+        <w:rPr>
+          <w:highlight w:val="green"/>
+        </w:rPr>
         <w:t>Destination 2</w:t>
       </w:r>
     </w:p>
@@ -10023,8 +10063,14 @@
           <w:ilvl w:val="1"/>
           <w:numId w:val="11"/>
         </w:numPr>
-      </w:pPr>
-      <w:r>
+        <w:rPr>
+          <w:highlight w:val="green"/>
+        </w:rPr>
+      </w:pPr>
+      <w:r>
+        <w:rPr>
+          <w:highlight w:val="green"/>
+        </w:rPr>
         <w:t>Write a story about the Destination 2 (70 – 100 words per product).</w:t>
       </w:r>
     </w:p>
@@ -10035,17 +10081,32 @@
           <w:ilvl w:val="0"/>
           <w:numId w:val="11"/>
         </w:numPr>
-      </w:pPr>
-      <w:r>
+        <w:rPr>
+          <w:highlight w:val="green"/>
+        </w:rPr>
+      </w:pPr>
+      <w:r>
+        <w:rPr>
+          <w:highlight w:val="green"/>
+        </w:rPr>
         <w:t xml:space="preserve">Article </w:t>
       </w:r>
       <w:r>
+        <w:rPr>
+          <w:highlight w:val="green"/>
+        </w:rPr>
         <w:t>3:</w:t>
       </w:r>
       <w:r>
+        <w:rPr>
+          <w:highlight w:val="green"/>
+        </w:rPr>
         <w:t xml:space="preserve"> </w:t>
       </w:r>
       <w:r>
+        <w:rPr>
+          <w:highlight w:val="green"/>
+        </w:rPr>
         <w:t>Destination 3</w:t>
       </w:r>
     </w:p>
@@ -10056,8 +10117,14 @@
           <w:ilvl w:val="1"/>
           <w:numId w:val="11"/>
         </w:numPr>
-      </w:pPr>
-      <w:r>
+        <w:rPr>
+          <w:highlight w:val="green"/>
+        </w:rPr>
+      </w:pPr>
+      <w:r>
+        <w:rPr>
+          <w:highlight w:val="green"/>
+        </w:rPr>
         <w:t>Write a story about the Destination 3 (70 – 100 words per product).</w:t>
       </w:r>
     </w:p>
@@ -10068,20 +10135,38 @@
           <w:ilvl w:val="0"/>
           <w:numId w:val="11"/>
         </w:numPr>
-      </w:pPr>
-      <w:r>
+        <w:rPr>
+          <w:highlight w:val="green"/>
+        </w:rPr>
+      </w:pPr>
+      <w:r>
+        <w:rPr>
+          <w:highlight w:val="green"/>
+        </w:rPr>
         <w:t xml:space="preserve">Article </w:t>
       </w:r>
       <w:r>
+        <w:rPr>
+          <w:highlight w:val="green"/>
+        </w:rPr>
         <w:t>4:</w:t>
       </w:r>
       <w:r>
+        <w:rPr>
+          <w:highlight w:val="green"/>
+        </w:rPr>
         <w:t xml:space="preserve"> </w:t>
       </w:r>
       <w:r>
+        <w:rPr>
+          <w:highlight w:val="green"/>
+        </w:rPr>
         <w:t>Destination 4</w:t>
       </w:r>
       <w:r>
+        <w:rPr>
+          <w:highlight w:val="green"/>
+        </w:rPr>
         <w:t xml:space="preserve"> </w:t>
       </w:r>
     </w:p>
@@ -10092,8 +10177,14 @@
           <w:ilvl w:val="1"/>
           <w:numId w:val="11"/>
         </w:numPr>
-      </w:pPr>
-      <w:r>
+        <w:rPr>
+          <w:highlight w:val="green"/>
+        </w:rPr>
+      </w:pPr>
+      <w:r>
+        <w:rPr>
+          <w:highlight w:val="green"/>
+        </w:rPr>
         <w:t>Write a story about the Destination 4 (70 – 100 words per product).</w:t>
       </w:r>
     </w:p>
@@ -10104,20 +10195,38 @@
           <w:ilvl w:val="0"/>
           <w:numId w:val="11"/>
         </w:numPr>
-      </w:pPr>
-      <w:r>
+        <w:rPr>
+          <w:highlight w:val="green"/>
+        </w:rPr>
+      </w:pPr>
+      <w:r>
+        <w:rPr>
+          <w:highlight w:val="green"/>
+        </w:rPr>
         <w:t xml:space="preserve">Article </w:t>
       </w:r>
       <w:r>
+        <w:rPr>
+          <w:highlight w:val="green"/>
+        </w:rPr>
         <w:t>5:</w:t>
       </w:r>
       <w:r>
+        <w:rPr>
+          <w:highlight w:val="green"/>
+        </w:rPr>
         <w:t xml:space="preserve"> </w:t>
       </w:r>
       <w:r>
+        <w:rPr>
+          <w:highlight w:val="green"/>
+        </w:rPr>
         <w:t>Destination 5</w:t>
       </w:r>
       <w:r>
+        <w:rPr>
+          <w:highlight w:val="green"/>
+        </w:rPr>
         <w:t xml:space="preserve"> </w:t>
       </w:r>
     </w:p>
@@ -10128,8 +10237,14 @@
           <w:ilvl w:val="1"/>
           <w:numId w:val="11"/>
         </w:numPr>
-      </w:pPr>
-      <w:r>
+        <w:rPr>
+          <w:highlight w:val="green"/>
+        </w:rPr>
+      </w:pPr>
+      <w:r>
+        <w:rPr>
+          <w:highlight w:val="green"/>
+        </w:rPr>
         <w:t>Write a story about the Destination 5 (70 – 100 words per product).</w:t>
       </w:r>
     </w:p>
@@ -10140,17 +10255,32 @@
           <w:ilvl w:val="0"/>
           <w:numId w:val="11"/>
         </w:numPr>
-      </w:pPr>
-      <w:r>
+        <w:rPr>
+          <w:highlight w:val="green"/>
+        </w:rPr>
+      </w:pPr>
+      <w:r>
+        <w:rPr>
+          <w:highlight w:val="green"/>
+        </w:rPr>
         <w:t xml:space="preserve">Article </w:t>
       </w:r>
       <w:r>
+        <w:rPr>
+          <w:highlight w:val="green"/>
+        </w:rPr>
         <w:t>6:</w:t>
       </w:r>
       <w:r>
+        <w:rPr>
+          <w:highlight w:val="green"/>
+        </w:rPr>
         <w:t xml:space="preserve"> </w:t>
       </w:r>
       <w:r>
+        <w:rPr>
+          <w:highlight w:val="green"/>
+        </w:rPr>
         <w:t>Destination 6</w:t>
       </w:r>
     </w:p>
@@ -10161,8 +10291,14 @@
           <w:ilvl w:val="1"/>
           <w:numId w:val="11"/>
         </w:numPr>
-      </w:pPr>
-      <w:r>
+        <w:rPr>
+          <w:highlight w:val="green"/>
+        </w:rPr>
+      </w:pPr>
+      <w:r>
+        <w:rPr>
+          <w:highlight w:val="green"/>
+        </w:rPr>
         <w:t>Write a story about the Destination 6 (70 – 100 words per product).</w:t>
       </w:r>
     </w:p>
@@ -10173,20 +10309,38 @@
           <w:ilvl w:val="0"/>
           <w:numId w:val="11"/>
         </w:numPr>
-      </w:pPr>
-      <w:r>
+        <w:rPr>
+          <w:highlight w:val="green"/>
+        </w:rPr>
+      </w:pPr>
+      <w:r>
+        <w:rPr>
+          <w:highlight w:val="green"/>
+        </w:rPr>
         <w:t>Aside:</w:t>
       </w:r>
       <w:r>
+        <w:rPr>
+          <w:highlight w:val="green"/>
+        </w:rPr>
         <w:t xml:space="preserve"> </w:t>
       </w:r>
       <w:r>
+        <w:rPr>
+          <w:highlight w:val="green"/>
+        </w:rPr>
         <w:t xml:space="preserve">3 </w:t>
       </w:r>
       <w:r>
+        <w:rPr>
+          <w:highlight w:val="green"/>
+        </w:rPr>
         <w:t>Products</w:t>
       </w:r>
       <w:r>
+        <w:rPr>
+          <w:highlight w:val="green"/>
+        </w:rPr>
         <w:t>.</w:t>
       </w:r>
     </w:p>
@@ -10197,26 +10351,50 @@
           <w:ilvl w:val="1"/>
           <w:numId w:val="11"/>
         </w:numPr>
-      </w:pPr>
-      <w:r>
+        <w:rPr>
+          <w:highlight w:val="green"/>
+        </w:rPr>
+      </w:pPr>
+      <w:r>
+        <w:rPr>
+          <w:highlight w:val="green"/>
+        </w:rPr>
         <w:t xml:space="preserve">Use the </w:t>
       </w:r>
       <w:r>
+        <w:rPr>
+          <w:highlight w:val="green"/>
+        </w:rPr>
         <w:t xml:space="preserve">image from </w:t>
       </w:r>
       <w:r>
+        <w:rPr>
+          <w:highlight w:val="green"/>
+        </w:rPr>
         <w:t>3 products</w:t>
       </w:r>
       <w:r>
+        <w:rPr>
+          <w:highlight w:val="green"/>
+        </w:rPr>
         <w:t xml:space="preserve"> </w:t>
       </w:r>
       <w:r>
+        <w:rPr>
+          <w:highlight w:val="green"/>
+        </w:rPr>
         <w:t xml:space="preserve">to push traffic to </w:t>
       </w:r>
       <w:r>
+        <w:rPr>
+          <w:highlight w:val="green"/>
+        </w:rPr>
         <w:t>https://www.tui.nl/ (</w:t>
       </w:r>
       <w:r>
+        <w:rPr>
+          <w:highlight w:val="green"/>
+        </w:rPr>
         <w:t>or you can choose any other travel agency)</w:t>
       </w:r>
     </w:p>
@@ -10227,8 +10405,14 @@
           <w:ilvl w:val="0"/>
           <w:numId w:val="11"/>
         </w:numPr>
-      </w:pPr>
-      <w:r>
+        <w:rPr>
+          <w:highlight w:val="green"/>
+        </w:rPr>
+      </w:pPr>
+      <w:r>
+        <w:rPr>
+          <w:highlight w:val="green"/>
+        </w:rPr>
         <w:t>Footer</w:t>
       </w:r>
     </w:p>
@@ -10239,8 +10423,14 @@
           <w:ilvl w:val="1"/>
           <w:numId w:val="11"/>
         </w:numPr>
-      </w:pPr>
-      <w:r>
+        <w:rPr>
+          <w:highlight w:val="green"/>
+        </w:rPr>
+      </w:pPr>
+      <w:r>
+        <w:rPr>
+          <w:highlight w:val="green"/>
+        </w:rPr>
         <w:t>Use copyright sign as entity and author info (student name)</w:t>
       </w:r>
     </w:p>
@@ -10251,8 +10441,14 @@
           <w:ilvl w:val="0"/>
           <w:numId w:val="11"/>
         </w:numPr>
-      </w:pPr>
-      <w:r>
+        <w:rPr>
+          <w:highlight w:val="green"/>
+        </w:rPr>
+      </w:pPr>
+      <w:r>
+        <w:rPr>
+          <w:highlight w:val="green"/>
+        </w:rPr>
         <w:t>Cookie statement.</w:t>
       </w:r>
     </w:p>
@@ -10263,26 +10459,42 @@
           <w:ilvl w:val="1"/>
           <w:numId w:val="11"/>
         </w:numPr>
-      </w:pPr>
-      <w:r>
+        <w:rPr>
+          <w:highlight w:val="green"/>
+        </w:rPr>
+      </w:pPr>
+      <w:r>
+        <w:rPr>
+          <w:highlight w:val="green"/>
+        </w:rPr>
         <w:t xml:space="preserve">Make a </w:t>
       </w:r>
       <w:r>
         <w:rPr>
           <w:b/>
           <w:bCs/>
+          <w:highlight w:val="green"/>
         </w:rPr>
         <w:t>fixed</w:t>
       </w:r>
       <w:r>
+        <w:rPr>
+          <w:highlight w:val="green"/>
+        </w:rPr>
         <w:t xml:space="preserve"> box with the text “Cookie statement” </w:t>
       </w:r>
       <w:proofErr w:type="spellStart"/>
       <w:r>
+        <w:rPr>
+          <w:highlight w:val="green"/>
+        </w:rPr>
         <w:t>color</w:t>
       </w:r>
       <w:proofErr w:type="spellEnd"/>
       <w:r>
+        <w:rPr>
+          <w:highlight w:val="green"/>
+        </w:rPr>
         <w:t xml:space="preserve"> #FFF. </w:t>
       </w:r>
     </w:p>
@@ -10293,17 +10505,27 @@
           <w:ilvl w:val="1"/>
           <w:numId w:val="11"/>
         </w:numPr>
-      </w:pPr>
-      <w:r>
+        <w:rPr>
+          <w:highlight w:val="green"/>
+        </w:rPr>
+      </w:pPr>
+      <w:r>
+        <w:rPr>
+          <w:highlight w:val="green"/>
+        </w:rPr>
         <w:t xml:space="preserve">Opacity from the box is 50% with </w:t>
       </w:r>
       <w:r>
         <w:rPr>
+          <w:highlight w:val="green"/>
           <w:lang w:val="en-US"/>
         </w:rPr>
         <w:t>color</w:t>
       </w:r>
       <w:r>
+        <w:rPr>
+          <w:highlight w:val="green"/>
+        </w:rPr>
         <w:t xml:space="preserve"> #FA0.</w:t>
       </w:r>
     </w:p>

--- a/2122 Webmarkup Assessment Guide.docx
+++ b/2122 Webmarkup Assessment Guide.docx
@@ -10536,35 +10536,62 @@
           <w:ilvl w:val="0"/>
           <w:numId w:val="11"/>
         </w:numPr>
-      </w:pPr>
-      <w:r>
+        <w:rPr>
+          <w:highlight w:val="green"/>
+        </w:rPr>
+      </w:pPr>
+      <w:r>
+        <w:rPr>
+          <w:highlight w:val="green"/>
+        </w:rPr>
         <w:t xml:space="preserve">The </w:t>
       </w:r>
       <w:r>
+        <w:rPr>
+          <w:highlight w:val="green"/>
+        </w:rPr>
         <w:t>bestdestinations</w:t>
       </w:r>
       <w:r>
-        <w:t>.html</w:t>
-      </w:r>
-      <w:r>
-        <w:t xml:space="preserve"> </w:t>
-      </w:r>
-      <w:r>
+        <w:rPr>
+          <w:highlight w:val="green"/>
+        </w:rPr>
+        <w:t xml:space="preserve">.html </w:t>
+      </w:r>
+      <w:r>
+        <w:rPr>
+          <w:highlight w:val="green"/>
+        </w:rPr>
         <w:t xml:space="preserve">is done with </w:t>
       </w:r>
       <w:r>
+        <w:rPr>
+          <w:highlight w:val="green"/>
+        </w:rPr>
         <w:t xml:space="preserve">a </w:t>
       </w:r>
       <w:r>
+        <w:rPr>
+          <w:highlight w:val="green"/>
+        </w:rPr>
         <w:t xml:space="preserve">grid </w:t>
       </w:r>
       <w:r>
+        <w:rPr>
+          <w:highlight w:val="green"/>
+        </w:rPr>
         <w:t xml:space="preserve">layout </w:t>
       </w:r>
       <w:r>
+        <w:rPr>
+          <w:highlight w:val="green"/>
+        </w:rPr>
         <w:t>module.</w:t>
       </w:r>
       <w:r>
+        <w:rPr>
+          <w:highlight w:val="green"/>
+        </w:rPr>
         <w:t xml:space="preserve"> </w:t>
       </w:r>
     </w:p>

--- a/2122 Webmarkup Assessment Guide.docx
+++ b/2122 Webmarkup Assessment Guide.docx
@@ -15560,8 +15560,14 @@
           <w:ilvl w:val="0"/>
           <w:numId w:val="12"/>
         </w:numPr>
-      </w:pPr>
-      <w:r>
+        <w:rPr>
+          <w:highlight w:val="green"/>
+        </w:rPr>
+      </w:pPr>
+      <w:r>
+        <w:rPr>
+          <w:highlight w:val="green"/>
+        </w:rPr>
         <w:t xml:space="preserve">Website header </w:t>
       </w:r>
     </w:p>
@@ -15572,8 +15578,14 @@
           <w:ilvl w:val="1"/>
           <w:numId w:val="12"/>
         </w:numPr>
-      </w:pPr>
-      <w:r>
+        <w:rPr>
+          <w:highlight w:val="green"/>
+        </w:rPr>
+      </w:pPr>
+      <w:r>
+        <w:rPr>
+          <w:highlight w:val="green"/>
+        </w:rPr>
         <w:t>Website logo.</w:t>
       </w:r>
     </w:p>
@@ -15584,8 +15596,14 @@
           <w:ilvl w:val="1"/>
           <w:numId w:val="12"/>
         </w:numPr>
-      </w:pPr>
-      <w:r>
+        <w:rPr>
+          <w:highlight w:val="green"/>
+        </w:rPr>
+      </w:pPr>
+      <w:r>
+        <w:rPr>
+          <w:highlight w:val="green"/>
+        </w:rPr>
         <w:t xml:space="preserve">Use &lt;h1&gt; tag, for the title. </w:t>
       </w:r>
     </w:p>
@@ -15596,11 +15614,20 @@
           <w:ilvl w:val="1"/>
           <w:numId w:val="12"/>
         </w:numPr>
-      </w:pPr>
-      <w:r>
+        <w:rPr>
+          <w:highlight w:val="green"/>
+        </w:rPr>
+      </w:pPr>
+      <w:r>
+        <w:rPr>
+          <w:highlight w:val="green"/>
+        </w:rPr>
         <w:t>Use &lt;h2&gt; tag for the payoff</w:t>
       </w:r>
       <w:r>
+        <w:rPr>
+          <w:highlight w:val="green"/>
+        </w:rPr>
         <w:t>.</w:t>
       </w:r>
     </w:p>
@@ -15611,8 +15638,14 @@
           <w:ilvl w:val="0"/>
           <w:numId w:val="12"/>
         </w:numPr>
-      </w:pPr>
-      <w:r>
+        <w:rPr>
+          <w:highlight w:val="green"/>
+        </w:rPr>
+      </w:pPr>
+      <w:r>
+        <w:rPr>
+          <w:highlight w:val="green"/>
+        </w:rPr>
         <w:t>Navigation</w:t>
       </w:r>
     </w:p>
@@ -15623,8 +15656,14 @@
           <w:ilvl w:val="1"/>
           <w:numId w:val="12"/>
         </w:numPr>
-      </w:pPr>
-      <w:r>
+        <w:rPr>
+          <w:highlight w:val="green"/>
+        </w:rPr>
+      </w:pPr>
+      <w:r>
+        <w:rPr>
+          <w:highlight w:val="green"/>
+        </w:rPr>
         <w:t xml:space="preserve">Use a &lt;nav&gt; tag. </w:t>
       </w:r>
     </w:p>
@@ -15635,8 +15674,14 @@
           <w:ilvl w:val="1"/>
           <w:numId w:val="12"/>
         </w:numPr>
-      </w:pPr>
-      <w:r>
+        <w:rPr>
+          <w:highlight w:val="green"/>
+        </w:rPr>
+      </w:pPr>
+      <w:r>
+        <w:rPr>
+          <w:highlight w:val="green"/>
+        </w:rPr>
         <w:t>Use &lt;ul&gt;, &lt;li&gt; tags to create the menu.</w:t>
       </w:r>
     </w:p>
@@ -15647,8 +15692,14 @@
           <w:ilvl w:val="1"/>
           <w:numId w:val="12"/>
         </w:numPr>
-      </w:pPr>
-      <w:r>
+        <w:rPr>
+          <w:highlight w:val="green"/>
+        </w:rPr>
+      </w:pPr>
+      <w:r>
+        <w:rPr>
+          <w:highlight w:val="green"/>
+        </w:rPr>
         <w:t>&lt;li&gt; tag referring to:</w:t>
       </w:r>
     </w:p>
@@ -15659,8 +15710,14 @@
           <w:ilvl w:val="2"/>
           <w:numId w:val="12"/>
         </w:numPr>
-      </w:pPr>
-      <w:r>
+        <w:rPr>
+          <w:highlight w:val="green"/>
+        </w:rPr>
+      </w:pPr>
+      <w:r>
+        <w:rPr>
+          <w:highlight w:val="green"/>
+        </w:rPr>
         <w:t>index.html (home)</w:t>
       </w:r>
     </w:p>
@@ -15671,17 +15728,32 @@
           <w:ilvl w:val="2"/>
           <w:numId w:val="12"/>
         </w:numPr>
-      </w:pPr>
-      <w:r>
+        <w:rPr>
+          <w:highlight w:val="green"/>
+        </w:rPr>
+      </w:pPr>
+      <w:r>
+        <w:rPr>
+          <w:highlight w:val="green"/>
+        </w:rPr>
         <w:t>bestdestinatio</w:t>
       </w:r>
       <w:r>
+        <w:rPr>
+          <w:highlight w:val="green"/>
+        </w:rPr>
         <w:t>n</w:t>
       </w:r>
       <w:r>
+        <w:rPr>
+          <w:highlight w:val="green"/>
+        </w:rPr>
         <w:t>s</w:t>
       </w:r>
       <w:r>
+        <w:rPr>
+          <w:highlight w:val="green"/>
+        </w:rPr>
         <w:t xml:space="preserve">.html </w:t>
       </w:r>
     </w:p>
@@ -15692,8 +15764,14 @@
           <w:ilvl w:val="2"/>
           <w:numId w:val="12"/>
         </w:numPr>
-      </w:pPr>
-      <w:r>
+        <w:rPr>
+          <w:highlight w:val="green"/>
+        </w:rPr>
+      </w:pPr>
+      <w:r>
+        <w:rPr>
+          <w:highlight w:val="green"/>
+        </w:rPr>
         <w:t>contact.html</w:t>
       </w:r>
     </w:p>
@@ -15704,16 +15782,28 @@
           <w:ilvl w:val="1"/>
           <w:numId w:val="12"/>
         </w:numPr>
-      </w:pPr>
-      <w:r>
+        <w:rPr>
+          <w:highlight w:val="green"/>
+        </w:rPr>
+      </w:pPr>
+      <w:r>
+        <w:rPr>
+          <w:highlight w:val="green"/>
+        </w:rPr>
         <w:t xml:space="preserve">Mobile website is using a hamburger menu with only html and </w:t>
       </w:r>
       <w:proofErr w:type="spellStart"/>
       <w:r>
+        <w:rPr>
+          <w:highlight w:val="green"/>
+        </w:rPr>
         <w:t>css</w:t>
       </w:r>
       <w:proofErr w:type="spellEnd"/>
       <w:r>
+        <w:rPr>
+          <w:highlight w:val="green"/>
+        </w:rPr>
         <w:t>.</w:t>
       </w:r>
     </w:p>

--- a/2122 Webmarkup Assessment Guide.docx
+++ b/2122 Webmarkup Assessment Guide.docx
@@ -15814,17 +15814,32 @@
           <w:ilvl w:val="0"/>
           <w:numId w:val="12"/>
         </w:numPr>
-      </w:pPr>
-      <w:r>
+        <w:rPr>
+          <w:highlight w:val="green"/>
+        </w:rPr>
+      </w:pPr>
+      <w:r>
+        <w:rPr>
+          <w:highlight w:val="green"/>
+        </w:rPr>
         <w:t>Table</w:t>
       </w:r>
       <w:r>
+        <w:rPr>
+          <w:highlight w:val="green"/>
+        </w:rPr>
         <w:t xml:space="preserve"> with </w:t>
       </w:r>
       <w:r>
+        <w:rPr>
+          <w:highlight w:val="green"/>
+        </w:rPr>
         <w:t>destinations</w:t>
       </w:r>
       <w:r>
+        <w:rPr>
+          <w:highlight w:val="green"/>
+        </w:rPr>
         <w:t>.</w:t>
       </w:r>
     </w:p>
@@ -15837,33 +15852,45 @@
         </w:numPr>
       </w:pPr>
       <w:r>
+        <w:rPr>
+          <w:highlight w:val="green"/>
+        </w:rPr>
         <w:t xml:space="preserve">Add a copyright info </w:t>
       </w:r>
       <w:r>
-        <w:t>below the table “</w:t>
-      </w:r>
-      <w:r>
-        <w:t>Source of data</w:t>
-      </w:r>
-      <w:r>
+        <w:rPr>
+          <w:highlight w:val="green"/>
+        </w:rPr>
+        <w:t>below the table “Source of data © 202</w:t>
+      </w:r>
+      <w:r>
+        <w:rPr>
+          <w:highlight w:val="green"/>
+        </w:rPr>
+        <w:t>1</w:t>
+      </w:r>
+      <w:r>
+        <w:rPr>
+          <w:highlight w:val="green"/>
+        </w:rPr>
         <w:t xml:space="preserve"> </w:t>
       </w:r>
       <w:r>
-        <w:t>© 202</w:t>
-      </w:r>
-      <w:r>
-        <w:t>1</w:t>
-      </w:r>
-      <w:r>
-        <w:t xml:space="preserve"> </w:t>
-      </w:r>
-      <w:r>
+        <w:rPr>
+          <w:highlight w:val="green"/>
+        </w:rPr>
         <w:t>TUI.nl</w:t>
       </w:r>
       <w:r>
+        <w:rPr>
+          <w:highlight w:val="green"/>
+        </w:rPr>
         <w:t>”</w:t>
       </w:r>
       <w:r>
+        <w:rPr>
+          <w:highlight w:val="green"/>
+        </w:rPr>
         <w:t>.</w:t>
       </w:r>
       <w:r>
@@ -15877,8 +15904,14 @@
           <w:ilvl w:val="0"/>
           <w:numId w:val="12"/>
         </w:numPr>
-      </w:pPr>
-      <w:r>
+        <w:rPr>
+          <w:highlight w:val="green"/>
+        </w:rPr>
+      </w:pPr>
+      <w:r>
+        <w:rPr>
+          <w:highlight w:val="green"/>
+        </w:rPr>
         <w:t>Aside: 3 Products.</w:t>
       </w:r>
     </w:p>
@@ -15889,21 +15922,27 @@
           <w:ilvl w:val="1"/>
           <w:numId w:val="12"/>
         </w:numPr>
-      </w:pPr>
-      <w:r>
-        <w:t xml:space="preserve">Use the image from 3 products to push traffic to </w:t>
-      </w:r>
-      <w:r>
-        <w:t>https://</w:t>
-      </w:r>
-      <w:r>
+        <w:rPr>
+          <w:highlight w:val="green"/>
+        </w:rPr>
+      </w:pPr>
+      <w:r>
+        <w:rPr>
+          <w:highlight w:val="green"/>
+        </w:rPr>
+        <w:t>Use the image from 3 products to push traffic to https://</w:t>
+      </w:r>
+      <w:r>
+        <w:rPr>
+          <w:highlight w:val="green"/>
+        </w:rPr>
         <w:t>tui</w:t>
       </w:r>
       <w:r>
-        <w:t>.nl/</w:t>
-      </w:r>
-      <w:r>
-        <w:t xml:space="preserve">  </w:t>
+        <w:rPr>
+          <w:highlight w:val="green"/>
+        </w:rPr>
+        <w:t xml:space="preserve">.nl/  </w:t>
       </w:r>
     </w:p>
     <w:p>
@@ -15913,8 +15952,14 @@
           <w:ilvl w:val="0"/>
           <w:numId w:val="12"/>
         </w:numPr>
-      </w:pPr>
-      <w:r>
+        <w:rPr>
+          <w:highlight w:val="green"/>
+        </w:rPr>
+      </w:pPr>
+      <w:r>
+        <w:rPr>
+          <w:highlight w:val="green"/>
+        </w:rPr>
         <w:t>Footer</w:t>
       </w:r>
     </w:p>
@@ -15925,8 +15970,14 @@
           <w:ilvl w:val="1"/>
           <w:numId w:val="12"/>
         </w:numPr>
-      </w:pPr>
-      <w:r>
+        <w:rPr>
+          <w:highlight w:val="green"/>
+        </w:rPr>
+      </w:pPr>
+      <w:r>
+        <w:rPr>
+          <w:highlight w:val="green"/>
+        </w:rPr>
         <w:t>Use copyright sign as entity and author info (student name)</w:t>
       </w:r>
     </w:p>
@@ -15937,8 +15988,14 @@
           <w:ilvl w:val="0"/>
           <w:numId w:val="12"/>
         </w:numPr>
-      </w:pPr>
-      <w:r>
+        <w:rPr>
+          <w:highlight w:val="green"/>
+        </w:rPr>
+      </w:pPr>
+      <w:r>
+        <w:rPr>
+          <w:highlight w:val="green"/>
+        </w:rPr>
         <w:t>Cookie statement.</w:t>
       </w:r>
     </w:p>
@@ -15949,26 +16006,42 @@
           <w:ilvl w:val="1"/>
           <w:numId w:val="12"/>
         </w:numPr>
-      </w:pPr>
-      <w:r>
+        <w:rPr>
+          <w:highlight w:val="green"/>
+        </w:rPr>
+      </w:pPr>
+      <w:r>
+        <w:rPr>
+          <w:highlight w:val="green"/>
+        </w:rPr>
         <w:t xml:space="preserve">Make a </w:t>
       </w:r>
       <w:r>
         <w:rPr>
           <w:b/>
           <w:bCs/>
+          <w:highlight w:val="green"/>
         </w:rPr>
         <w:t>fixed</w:t>
       </w:r>
       <w:r>
+        <w:rPr>
+          <w:highlight w:val="green"/>
+        </w:rPr>
         <w:t xml:space="preserve"> box with the text “Cookie statement” </w:t>
       </w:r>
       <w:proofErr w:type="spellStart"/>
       <w:r>
+        <w:rPr>
+          <w:highlight w:val="green"/>
+        </w:rPr>
         <w:t>color</w:t>
       </w:r>
       <w:proofErr w:type="spellEnd"/>
       <w:r>
+        <w:rPr>
+          <w:highlight w:val="green"/>
+        </w:rPr>
         <w:t xml:space="preserve"> #FFF. </w:t>
       </w:r>
     </w:p>
@@ -15979,17 +16052,27 @@
           <w:ilvl w:val="1"/>
           <w:numId w:val="12"/>
         </w:numPr>
-      </w:pPr>
-      <w:r>
+        <w:rPr>
+          <w:highlight w:val="green"/>
+        </w:rPr>
+      </w:pPr>
+      <w:r>
+        <w:rPr>
+          <w:highlight w:val="green"/>
+        </w:rPr>
         <w:t xml:space="preserve">Opacity from the box is 50% with </w:t>
       </w:r>
       <w:r>
         <w:rPr>
+          <w:highlight w:val="green"/>
           <w:lang w:val="en-US"/>
         </w:rPr>
         <w:t>color</w:t>
       </w:r>
       <w:r>
+        <w:rPr>
+          <w:highlight w:val="green"/>
+        </w:rPr>
         <w:t xml:space="preserve"> #FA0.</w:t>
       </w:r>
     </w:p>

--- a/2122 Webmarkup Assessment Guide.docx
+++ b/2122 Webmarkup Assessment Guide.docx
@@ -10,6 +10,7 @@
           <w:docPartUnique/>
         </w:docPartObj>
       </w:sdtPr>
+      <w:sdtEndPr/>
       <w:sdtContent>
         <w:p/>
         <w:p>
@@ -116,6 +117,7 @@
                                     <w:dataBinding w:prefixMappings="xmlns:ns0='http://purl.org/dc/elements/1.1/' xmlns:ns1='http://schemas.openxmlformats.org/package/2006/metadata/core-properties' " w:xpath="/ns1:coreProperties[1]/ns0:title[1]" w:storeItemID="{6C3C8BC8-F283-45AE-878A-BAB7291924A1}"/>
                                     <w:text/>
                                   </w:sdtPr>
+                                  <w:sdtEndPr/>
                                   <w:sdtContent>
                                     <w:proofErr w:type="spellStart"/>
                                     <w:r>
@@ -280,6 +282,7 @@
                               <w:dataBinding w:prefixMappings="xmlns:ns0='http://purl.org/dc/elements/1.1/' xmlns:ns1='http://schemas.openxmlformats.org/package/2006/metadata/core-properties' " w:xpath="/ns1:coreProperties[1]/ns0:title[1]" w:storeItemID="{6C3C8BC8-F283-45AE-878A-BAB7291924A1}"/>
                               <w:text/>
                             </w:sdtPr>
+                            <w:sdtEndPr/>
                             <w:sdtContent>
                               <w:proofErr w:type="spellStart"/>
                               <w:r>
@@ -506,6 +509,7 @@
                                     <w:calendar w:val="gregorian"/>
                                   </w:date>
                                 </w:sdtPr>
+                                <w:sdtEndPr/>
                                 <w:sdtContent>
                                   <w:p>
                                     <w:pPr>
@@ -605,6 +609,7 @@
                               <w:calendar w:val="gregorian"/>
                             </w:date>
                           </w:sdtPr>
+                          <w:sdtEndPr/>
                           <w:sdtContent>
                             <w:p>
                               <w:pPr>
@@ -27344,16 +27349,28 @@
           <w:ilvl w:val="0"/>
           <w:numId w:val="8"/>
         </w:numPr>
-      </w:pPr>
-      <w:r>
+        <w:rPr>
+          <w:highlight w:val="green"/>
+        </w:rPr>
+      </w:pPr>
+      <w:r>
+        <w:rPr>
+          <w:highlight w:val="green"/>
+        </w:rPr>
         <w:t xml:space="preserve">Uses pseudo-class first-child to </w:t>
       </w:r>
       <w:proofErr w:type="spellStart"/>
       <w:r>
+        <w:rPr>
+          <w:highlight w:val="green"/>
+        </w:rPr>
         <w:t>color</w:t>
       </w:r>
       <w:proofErr w:type="spellEnd"/>
       <w:r>
+        <w:rPr>
+          <w:highlight w:val="green"/>
+        </w:rPr>
         <w:t xml:space="preserve"> the first column #FF0 from a table. </w:t>
       </w:r>
     </w:p>
@@ -27366,15 +27383,27 @@
         </w:numPr>
       </w:pPr>
       <w:r>
+        <w:rPr>
+          <w:highlight w:val="green"/>
+        </w:rPr>
         <w:t xml:space="preserve">Uses pseudo-class nth-child to </w:t>
       </w:r>
       <w:proofErr w:type="spellStart"/>
       <w:r>
+        <w:rPr>
+          <w:highlight w:val="green"/>
+        </w:rPr>
         <w:t>color</w:t>
       </w:r>
       <w:proofErr w:type="spellEnd"/>
       <w:r>
-        <w:t xml:space="preserve"> the even horizontal lines the background </w:t>
+        <w:rPr>
+          <w:highlight w:val="green"/>
+        </w:rPr>
+        <w:t xml:space="preserve"> the even horizontal lines the background</w:t>
+      </w:r>
+      <w:r>
+        <w:t xml:space="preserve"> </w:t>
       </w:r>
       <w:proofErr w:type="spellStart"/>
       <w:r>
@@ -27532,17 +27561,32 @@
           <w:ilvl w:val="0"/>
           <w:numId w:val="9"/>
         </w:numPr>
-      </w:pPr>
-      <w:r>
+        <w:rPr>
+          <w:highlight w:val="green"/>
+        </w:rPr>
+      </w:pPr>
+      <w:r>
+        <w:rPr>
+          <w:highlight w:val="green"/>
+        </w:rPr>
         <w:t xml:space="preserve">Uses selecting elements by </w:t>
       </w:r>
       <w:r>
+        <w:rPr>
+          <w:highlight w:val="green"/>
+        </w:rPr>
         <w:t>,</w:t>
       </w:r>
       <w:r>
+        <w:rPr>
+          <w:highlight w:val="green"/>
+        </w:rPr>
         <w:t xml:space="preserve"> (comma)</w:t>
       </w:r>
       <w:r>
+        <w:rPr>
+          <w:highlight w:val="green"/>
+        </w:rPr>
         <w:t>.</w:t>
       </w:r>
     </w:p>
@@ -27553,11 +27597,20 @@
           <w:ilvl w:val="0"/>
           <w:numId w:val="9"/>
         </w:numPr>
-      </w:pPr>
-      <w:r>
+        <w:rPr>
+          <w:highlight w:val="green"/>
+        </w:rPr>
+      </w:pPr>
+      <w:r>
+        <w:rPr>
+          <w:highlight w:val="green"/>
+        </w:rPr>
         <w:t>Uses selecting elements by a space</w:t>
       </w:r>
       <w:r>
+        <w:rPr>
+          <w:highlight w:val="green"/>
+        </w:rPr>
         <w:t>.</w:t>
       </w:r>
     </w:p>
@@ -27568,16 +27621,28 @@
           <w:ilvl w:val="0"/>
           <w:numId w:val="9"/>
         </w:numPr>
-      </w:pPr>
-      <w:r>
+        <w:rPr>
+          <w:highlight w:val="green"/>
+        </w:rPr>
+      </w:pPr>
+      <w:r>
+        <w:rPr>
+          <w:highlight w:val="green"/>
+        </w:rPr>
         <w:t>Uses the property border-</w:t>
       </w:r>
       <w:proofErr w:type="spellStart"/>
       <w:r>
+        <w:rPr>
+          <w:highlight w:val="green"/>
+        </w:rPr>
         <w:t>color</w:t>
       </w:r>
       <w:proofErr w:type="spellEnd"/>
       <w:r>
+        <w:rPr>
+          <w:highlight w:val="green"/>
+        </w:rPr>
         <w:t>.</w:t>
       </w:r>
     </w:p>
@@ -27588,11 +27653,20 @@
           <w:ilvl w:val="0"/>
           <w:numId w:val="9"/>
         </w:numPr>
-      </w:pPr>
-      <w:r>
+        <w:rPr>
+          <w:highlight w:val="green"/>
+        </w:rPr>
+      </w:pPr>
+      <w:r>
+        <w:rPr>
+          <w:highlight w:val="green"/>
+        </w:rPr>
         <w:t>Uses the property border-style with value double</w:t>
       </w:r>
       <w:r>
+        <w:rPr>
+          <w:highlight w:val="green"/>
+        </w:rPr>
         <w:t>.</w:t>
       </w:r>
     </w:p>
@@ -27603,11 +27677,20 @@
           <w:ilvl w:val="0"/>
           <w:numId w:val="9"/>
         </w:numPr>
-      </w:pPr>
-      <w:r>
+        <w:rPr>
+          <w:highlight w:val="green"/>
+        </w:rPr>
+      </w:pPr>
+      <w:r>
+        <w:rPr>
+          <w:highlight w:val="green"/>
+        </w:rPr>
         <w:t>Uses the property border-width</w:t>
       </w:r>
       <w:r>
+        <w:rPr>
+          <w:highlight w:val="green"/>
+        </w:rPr>
         <w:t>.</w:t>
       </w:r>
     </w:p>

--- a/2122 Webmarkup Assessment Guide.docx
+++ b/2122 Webmarkup Assessment Guide.docx
@@ -20339,8 +20339,14 @@
           <w:ilvl w:val="0"/>
           <w:numId w:val="13"/>
         </w:numPr>
-      </w:pPr>
-      <w:r>
+        <w:rPr>
+          <w:highlight w:val="green"/>
+        </w:rPr>
+      </w:pPr>
+      <w:r>
+        <w:rPr>
+          <w:highlight w:val="green"/>
+        </w:rPr>
         <w:t xml:space="preserve">Website header </w:t>
       </w:r>
     </w:p>
@@ -20351,8 +20357,14 @@
           <w:ilvl w:val="1"/>
           <w:numId w:val="13"/>
         </w:numPr>
-      </w:pPr>
-      <w:r>
+        <w:rPr>
+          <w:highlight w:val="green"/>
+        </w:rPr>
+      </w:pPr>
+      <w:r>
+        <w:rPr>
+          <w:highlight w:val="green"/>
+        </w:rPr>
         <w:t>Website logo.</w:t>
       </w:r>
     </w:p>
@@ -20363,8 +20375,14 @@
           <w:ilvl w:val="1"/>
           <w:numId w:val="13"/>
         </w:numPr>
-      </w:pPr>
-      <w:r>
+        <w:rPr>
+          <w:highlight w:val="green"/>
+        </w:rPr>
+      </w:pPr>
+      <w:r>
+        <w:rPr>
+          <w:highlight w:val="green"/>
+        </w:rPr>
         <w:t xml:space="preserve">Use &lt;h1&gt; tag, for the title. </w:t>
       </w:r>
     </w:p>
@@ -20375,11 +20393,20 @@
           <w:ilvl w:val="1"/>
           <w:numId w:val="13"/>
         </w:numPr>
-      </w:pPr>
-      <w:r>
+        <w:rPr>
+          <w:highlight w:val="green"/>
+        </w:rPr>
+      </w:pPr>
+      <w:r>
+        <w:rPr>
+          <w:highlight w:val="green"/>
+        </w:rPr>
         <w:t>Use &lt;h2&gt; tag for the payoff</w:t>
       </w:r>
       <w:r>
+        <w:rPr>
+          <w:highlight w:val="green"/>
+        </w:rPr>
         <w:t>.</w:t>
       </w:r>
     </w:p>
@@ -20390,8 +20417,14 @@
           <w:ilvl w:val="0"/>
           <w:numId w:val="13"/>
         </w:numPr>
-      </w:pPr>
-      <w:r>
+        <w:rPr>
+          <w:highlight w:val="green"/>
+        </w:rPr>
+      </w:pPr>
+      <w:r>
+        <w:rPr>
+          <w:highlight w:val="green"/>
+        </w:rPr>
         <w:t>Navigation</w:t>
       </w:r>
     </w:p>
@@ -20402,8 +20435,14 @@
           <w:ilvl w:val="1"/>
           <w:numId w:val="13"/>
         </w:numPr>
-      </w:pPr>
-      <w:r>
+        <w:rPr>
+          <w:highlight w:val="green"/>
+        </w:rPr>
+      </w:pPr>
+      <w:r>
+        <w:rPr>
+          <w:highlight w:val="green"/>
+        </w:rPr>
         <w:t xml:space="preserve">Use a &lt;nav&gt; tag. </w:t>
       </w:r>
     </w:p>
@@ -20414,8 +20453,14 @@
           <w:ilvl w:val="1"/>
           <w:numId w:val="13"/>
         </w:numPr>
-      </w:pPr>
-      <w:r>
+        <w:rPr>
+          <w:highlight w:val="green"/>
+        </w:rPr>
+      </w:pPr>
+      <w:r>
+        <w:rPr>
+          <w:highlight w:val="green"/>
+        </w:rPr>
         <w:t>Use &lt;ul&gt;, &lt;li&gt; tags to create the menu.</w:t>
       </w:r>
     </w:p>
@@ -20426,8 +20471,14 @@
           <w:ilvl w:val="1"/>
           <w:numId w:val="13"/>
         </w:numPr>
-      </w:pPr>
-      <w:r>
+        <w:rPr>
+          <w:highlight w:val="green"/>
+        </w:rPr>
+      </w:pPr>
+      <w:r>
+        <w:rPr>
+          <w:highlight w:val="green"/>
+        </w:rPr>
         <w:t>&lt;li&gt; tag referring to:</w:t>
       </w:r>
     </w:p>
@@ -20438,8 +20489,14 @@
           <w:ilvl w:val="2"/>
           <w:numId w:val="13"/>
         </w:numPr>
-      </w:pPr>
-      <w:r>
+        <w:rPr>
+          <w:highlight w:val="green"/>
+        </w:rPr>
+      </w:pPr>
+      <w:r>
+        <w:rPr>
+          <w:highlight w:val="green"/>
+        </w:rPr>
         <w:t>index.html (home)</w:t>
       </w:r>
     </w:p>
@@ -20450,15 +20507,21 @@
           <w:ilvl w:val="2"/>
           <w:numId w:val="13"/>
         </w:numPr>
-      </w:pPr>
-      <w:r>
+        <w:rPr>
+          <w:highlight w:val="green"/>
+        </w:rPr>
+      </w:pPr>
+      <w:r>
+        <w:rPr>
+          <w:highlight w:val="green"/>
+        </w:rPr>
         <w:t>bestdestinations</w:t>
       </w:r>
       <w:r>
-        <w:t>.html</w:t>
-      </w:r>
-      <w:r>
-        <w:t xml:space="preserve"> </w:t>
+        <w:rPr>
+          <w:highlight w:val="green"/>
+        </w:rPr>
+        <w:t xml:space="preserve">.html </w:t>
       </w:r>
     </w:p>
     <w:p>
@@ -20468,11 +20531,20 @@
           <w:ilvl w:val="2"/>
           <w:numId w:val="13"/>
         </w:numPr>
-      </w:pPr>
-      <w:r>
+        <w:rPr>
+          <w:highlight w:val="green"/>
+        </w:rPr>
+      </w:pPr>
+      <w:r>
+        <w:rPr>
+          <w:highlight w:val="green"/>
+        </w:rPr>
         <w:t>tickets</w:t>
       </w:r>
       <w:r>
+        <w:rPr>
+          <w:highlight w:val="green"/>
+        </w:rPr>
         <w:t xml:space="preserve">.html </w:t>
       </w:r>
     </w:p>
@@ -20483,16 +20555,28 @@
           <w:ilvl w:val="1"/>
           <w:numId w:val="13"/>
         </w:numPr>
-      </w:pPr>
-      <w:r>
+        <w:rPr>
+          <w:highlight w:val="green"/>
+        </w:rPr>
+      </w:pPr>
+      <w:r>
+        <w:rPr>
+          <w:highlight w:val="green"/>
+        </w:rPr>
         <w:t xml:space="preserve">Mobile website is using a hamburger menu with only html and </w:t>
       </w:r>
       <w:proofErr w:type="spellStart"/>
       <w:r>
+        <w:rPr>
+          <w:highlight w:val="green"/>
+        </w:rPr>
         <w:t>css</w:t>
       </w:r>
       <w:proofErr w:type="spellEnd"/>
       <w:r>
+        <w:rPr>
+          <w:highlight w:val="green"/>
+        </w:rPr>
         <w:t>.</w:t>
       </w:r>
     </w:p>
@@ -20517,7 +20601,25 @@
         </w:numPr>
       </w:pPr>
       <w:r>
-        <w:t>The website visitor can leave a question. The following field are required: visitor name, visitor email and visitor message.</w:t>
+        <w:t xml:space="preserve">The website visitor can leave a question. The following field are required: </w:t>
+      </w:r>
+      <w:r>
+        <w:rPr>
+          <w:highlight w:val="green"/>
+        </w:rPr>
+        <w:t>visitor name</w:t>
+      </w:r>
+      <w:r>
+        <w:t xml:space="preserve">, </w:t>
+      </w:r>
+      <w:r>
+        <w:rPr>
+          <w:highlight w:val="green"/>
+        </w:rPr>
+        <w:t>visitor email</w:t>
+      </w:r>
+      <w:r>
+        <w:t xml:space="preserve"> and visitor message.</w:t>
       </w:r>
     </w:p>
     <w:p>
@@ -20527,8 +20629,14 @@
           <w:ilvl w:val="1"/>
           <w:numId w:val="13"/>
         </w:numPr>
-      </w:pPr>
-      <w:r>
+        <w:rPr>
+          <w:highlight w:val="green"/>
+        </w:rPr>
+      </w:pPr>
+      <w:r>
+        <w:rPr>
+          <w:highlight w:val="green"/>
+        </w:rPr>
         <w:t>Use for visitor name -&gt; attribute, name="name"</w:t>
       </w:r>
     </w:p>
@@ -20539,8 +20647,14 @@
           <w:ilvl w:val="1"/>
           <w:numId w:val="13"/>
         </w:numPr>
-      </w:pPr>
-      <w:r>
+        <w:rPr>
+          <w:highlight w:val="green"/>
+        </w:rPr>
+      </w:pPr>
+      <w:r>
+        <w:rPr>
+          <w:highlight w:val="green"/>
+        </w:rPr>
         <w:t>Use for visitor email -&gt; attribute, name="email"</w:t>
       </w:r>
     </w:p>
@@ -20551,8 +20665,14 @@
           <w:ilvl w:val="1"/>
           <w:numId w:val="13"/>
         </w:numPr>
-      </w:pPr>
-      <w:r>
+        <w:rPr>
+          <w:highlight w:val="green"/>
+        </w:rPr>
+      </w:pPr>
+      <w:r>
+        <w:rPr>
+          <w:highlight w:val="green"/>
+        </w:rPr>
         <w:t xml:space="preserve">Use for visitor message -&gt; attribute, name="message"  </w:t>
       </w:r>
     </w:p>
@@ -20563,16 +20683,28 @@
           <w:ilvl w:val="1"/>
           <w:numId w:val="13"/>
         </w:numPr>
-      </w:pPr>
-      <w:r>
+        <w:rPr>
+          <w:highlight w:val="green"/>
+        </w:rPr>
+      </w:pPr>
+      <w:r>
+        <w:rPr>
+          <w:highlight w:val="green"/>
+        </w:rPr>
         <w:t xml:space="preserve">Use the tag </w:t>
       </w:r>
       <w:proofErr w:type="spellStart"/>
       <w:r>
+        <w:rPr>
+          <w:highlight w:val="green"/>
+        </w:rPr>
         <w:t>fieldset</w:t>
       </w:r>
       <w:proofErr w:type="spellEnd"/>
       <w:r>
+        <w:rPr>
+          <w:highlight w:val="green"/>
+        </w:rPr>
         <w:t>.</w:t>
       </w:r>
     </w:p>
@@ -20583,8 +20715,14 @@
           <w:ilvl w:val="1"/>
           <w:numId w:val="13"/>
         </w:numPr>
-      </w:pPr>
-      <w:r>
+        <w:rPr>
+          <w:highlight w:val="green"/>
+        </w:rPr>
+      </w:pPr>
+      <w:r>
+        <w:rPr>
+          <w:highlight w:val="green"/>
+        </w:rPr>
         <w:t>Use the tag legend</w:t>
       </w:r>
     </w:p>

--- a/2122 Webmarkup Assessment Guide.docx
+++ b/2122 Webmarkup Assessment Guide.docx
@@ -10,7 +10,6 @@
           <w:docPartUnique/>
         </w:docPartObj>
       </w:sdtPr>
-      <w:sdtEndPr/>
       <w:sdtContent>
         <w:p/>
         <w:p>
@@ -117,7 +116,6 @@
                                     <w:dataBinding w:prefixMappings="xmlns:ns0='http://purl.org/dc/elements/1.1/' xmlns:ns1='http://schemas.openxmlformats.org/package/2006/metadata/core-properties' " w:xpath="/ns1:coreProperties[1]/ns0:title[1]" w:storeItemID="{6C3C8BC8-F283-45AE-878A-BAB7291924A1}"/>
                                     <w:text/>
                                   </w:sdtPr>
-                                  <w:sdtEndPr/>
                                   <w:sdtContent>
                                     <w:proofErr w:type="spellStart"/>
                                     <w:r>
@@ -282,7 +280,6 @@
                               <w:dataBinding w:prefixMappings="xmlns:ns0='http://purl.org/dc/elements/1.1/' xmlns:ns1='http://schemas.openxmlformats.org/package/2006/metadata/core-properties' " w:xpath="/ns1:coreProperties[1]/ns0:title[1]" w:storeItemID="{6C3C8BC8-F283-45AE-878A-BAB7291924A1}"/>
                               <w:text/>
                             </w:sdtPr>
-                            <w:sdtEndPr/>
                             <w:sdtContent>
                               <w:proofErr w:type="spellStart"/>
                               <w:r>
@@ -509,7 +506,6 @@
                                     <w:calendar w:val="gregorian"/>
                                   </w:date>
                                 </w:sdtPr>
-                                <w:sdtEndPr/>
                                 <w:sdtContent>
                                   <w:p>
                                     <w:pPr>
@@ -609,7 +605,6 @@
                               <w:calendar w:val="gregorian"/>
                             </w:date>
                           </w:sdtPr>
-                          <w:sdtEndPr/>
                           <w:sdtContent>
                             <w:p>
                               <w:pPr>
@@ -20619,7 +20614,13 @@
         <w:t>visitor email</w:t>
       </w:r>
       <w:r>
-        <w:t xml:space="preserve"> and visitor message.</w:t>
+        <w:t xml:space="preserve"> </w:t>
+      </w:r>
+      <w:r>
+        <w:rPr>
+          <w:highlight w:val="green"/>
+        </w:rPr>
+        <w:t>and visitor message.</w:t>
       </w:r>
     </w:p>
     <w:p>
@@ -20733,11 +20734,20 @@
           <w:ilvl w:val="0"/>
           <w:numId w:val="13"/>
         </w:numPr>
-      </w:pPr>
-      <w:r>
+        <w:rPr>
+          <w:highlight w:val="green"/>
+        </w:rPr>
+      </w:pPr>
+      <w:r>
+        <w:rPr>
+          <w:highlight w:val="green"/>
+        </w:rPr>
         <w:t>Aside:</w:t>
       </w:r>
       <w:r>
+        <w:rPr>
+          <w:highlight w:val="green"/>
+        </w:rPr>
         <w:t xml:space="preserve"> 3 Products.</w:t>
       </w:r>
     </w:p>
@@ -20748,14 +20758,26 @@
           <w:ilvl w:val="1"/>
           <w:numId w:val="13"/>
         </w:numPr>
-      </w:pPr>
-      <w:r>
+        <w:rPr>
+          <w:highlight w:val="green"/>
+        </w:rPr>
+      </w:pPr>
+      <w:r>
+        <w:rPr>
+          <w:highlight w:val="green"/>
+        </w:rPr>
         <w:t>Use the image from 3 products to push traffic to https://www.</w:t>
       </w:r>
       <w:r>
+        <w:rPr>
+          <w:highlight w:val="green"/>
+        </w:rPr>
         <w:t>tui</w:t>
       </w:r>
       <w:r>
+        <w:rPr>
+          <w:highlight w:val="green"/>
+        </w:rPr>
         <w:t xml:space="preserve">.nl/  </w:t>
       </w:r>
     </w:p>
@@ -20766,8 +20788,14 @@
           <w:ilvl w:val="0"/>
           <w:numId w:val="13"/>
         </w:numPr>
-      </w:pPr>
-      <w:r>
+        <w:rPr>
+          <w:highlight w:val="green"/>
+        </w:rPr>
+      </w:pPr>
+      <w:r>
+        <w:rPr>
+          <w:highlight w:val="green"/>
+        </w:rPr>
         <w:t>Footer</w:t>
       </w:r>
     </w:p>
@@ -20778,8 +20806,14 @@
           <w:ilvl w:val="1"/>
           <w:numId w:val="13"/>
         </w:numPr>
-      </w:pPr>
-      <w:r>
+        <w:rPr>
+          <w:highlight w:val="green"/>
+        </w:rPr>
+      </w:pPr>
+      <w:r>
+        <w:rPr>
+          <w:highlight w:val="green"/>
+        </w:rPr>
         <w:t>Use copyright sign as entity and author info (student name)</w:t>
       </w:r>
     </w:p>

--- a/2122 Webmarkup Assessment Guide.docx
+++ b/2122 Webmarkup Assessment Guide.docx
@@ -10,6 +10,7 @@
           <w:docPartUnique/>
         </w:docPartObj>
       </w:sdtPr>
+      <w:sdtEndPr/>
       <w:sdtContent>
         <w:p/>
         <w:p>
@@ -116,6 +117,7 @@
                                     <w:dataBinding w:prefixMappings="xmlns:ns0='http://purl.org/dc/elements/1.1/' xmlns:ns1='http://schemas.openxmlformats.org/package/2006/metadata/core-properties' " w:xpath="/ns1:coreProperties[1]/ns0:title[1]" w:storeItemID="{6C3C8BC8-F283-45AE-878A-BAB7291924A1}"/>
                                     <w:text/>
                                   </w:sdtPr>
+                                  <w:sdtEndPr/>
                                   <w:sdtContent>
                                     <w:proofErr w:type="spellStart"/>
                                     <w:r>
@@ -280,6 +282,7 @@
                               <w:dataBinding w:prefixMappings="xmlns:ns0='http://purl.org/dc/elements/1.1/' xmlns:ns1='http://schemas.openxmlformats.org/package/2006/metadata/core-properties' " w:xpath="/ns1:coreProperties[1]/ns0:title[1]" w:storeItemID="{6C3C8BC8-F283-45AE-878A-BAB7291924A1}"/>
                               <w:text/>
                             </w:sdtPr>
+                            <w:sdtEndPr/>
                             <w:sdtContent>
                               <w:proofErr w:type="spellStart"/>
                               <w:r>
@@ -506,6 +509,7 @@
                                     <w:calendar w:val="gregorian"/>
                                   </w:date>
                                 </w:sdtPr>
+                                <w:sdtEndPr/>
                                 <w:sdtContent>
                                   <w:p>
                                     <w:pPr>
@@ -605,6 +609,7 @@
                               <w:calendar w:val="gregorian"/>
                             </w:date>
                           </w:sdtPr>
+                          <w:sdtEndPr/>
                           <w:sdtContent>
                             <w:p>
                               <w:pPr>
@@ -20836,26 +20841,42 @@
           <w:ilvl w:val="1"/>
           <w:numId w:val="13"/>
         </w:numPr>
-      </w:pPr>
-      <w:r>
+        <w:rPr>
+          <w:highlight w:val="green"/>
+        </w:rPr>
+      </w:pPr>
+      <w:r>
+        <w:rPr>
+          <w:highlight w:val="green"/>
+        </w:rPr>
         <w:t xml:space="preserve">Make a </w:t>
       </w:r>
       <w:r>
         <w:rPr>
           <w:b/>
           <w:bCs/>
+          <w:highlight w:val="green"/>
         </w:rPr>
         <w:t>fixed</w:t>
       </w:r>
       <w:r>
+        <w:rPr>
+          <w:highlight w:val="green"/>
+        </w:rPr>
         <w:t xml:space="preserve"> box with the text “Cookie statement” </w:t>
       </w:r>
       <w:proofErr w:type="spellStart"/>
       <w:r>
+        <w:rPr>
+          <w:highlight w:val="green"/>
+        </w:rPr>
         <w:t>color</w:t>
       </w:r>
       <w:proofErr w:type="spellEnd"/>
       <w:r>
+        <w:rPr>
+          <w:highlight w:val="green"/>
+        </w:rPr>
         <w:t xml:space="preserve"> #FFF. </w:t>
       </w:r>
     </w:p>
@@ -20866,17 +20887,27 @@
           <w:ilvl w:val="1"/>
           <w:numId w:val="13"/>
         </w:numPr>
-      </w:pPr>
-      <w:r>
+        <w:rPr>
+          <w:highlight w:val="green"/>
+        </w:rPr>
+      </w:pPr>
+      <w:r>
+        <w:rPr>
+          <w:highlight w:val="green"/>
+        </w:rPr>
         <w:t xml:space="preserve">Opacity from the box is 50% with </w:t>
       </w:r>
       <w:r>
         <w:rPr>
+          <w:highlight w:val="green"/>
           <w:lang w:val="en-US"/>
         </w:rPr>
         <w:t>color</w:t>
       </w:r>
       <w:r>
+        <w:rPr>
+          <w:highlight w:val="green"/>
+        </w:rPr>
         <w:t xml:space="preserve"> #FA0.</w:t>
       </w:r>
     </w:p>
